--- a/TimeSeries/Timeseries_work_report.docx
+++ b/TimeSeries/Timeseries_work_report.docx
@@ -35,21 +35,7 @@
             <w:rStyle w:val="Hyperlink"/>
             <w:noProof/>
           </w:rPr>
-          <w:t>webs</w:t>
-        </w:r>
-        <w:r>
-          <w:rPr>
-            <w:rStyle w:val="Hyperlink"/>
-            <w:noProof/>
-          </w:rPr>
-          <w:t>i</w:t>
-        </w:r>
-        <w:r>
-          <w:rPr>
-            <w:rStyle w:val="Hyperlink"/>
-            <w:noProof/>
-          </w:rPr>
-          <w:t>te</w:t>
+          <w:t>website</w:t>
         </w:r>
       </w:hyperlink>
       <w:r>
@@ -87,19 +73,7 @@
         <w:rPr>
           <w:noProof/>
         </w:rPr>
-        <w:t xml:space="preserve">for every 24 hours.I have considered the 4 types of ARIMA models for training and prediction purposes with </w:t>
-      </w:r>
-      <w:r>
-        <w:rPr>
-          <w:noProof/>
-        </w:rPr>
-        <w:t xml:space="preserve">(p,d,q) </w:t>
-      </w:r>
-      <w:r>
-        <w:rPr>
-          <w:noProof/>
-        </w:rPr>
-        <w:t xml:space="preserve"> values </w:t>
+        <w:t xml:space="preserve">for every 24 hours.I have considered the 4 types of ARIMA models for training and prediction purposes with (p,d,q)  values </w:t>
       </w:r>
       <w:r>
         <w:rPr>
@@ -225,19 +199,7 @@
         <w:rPr>
           <w:noProof/>
         </w:rPr>
-        <w:t>lower</w:t>
-      </w:r>
-      <w:r>
-        <w:rPr>
-          <w:noProof/>
-        </w:rPr>
-        <w:t xml:space="preserve"> 95% confidence interval bound</w:t>
-      </w:r>
-      <w:r>
-        <w:rPr>
-          <w:noProof/>
-        </w:rPr>
-        <w:t>,</w:t>
+        <w:t>lower 95% confidence interval bound,</w:t>
       </w:r>
       <w:r>
         <w:rPr>
@@ -249,25 +211,7 @@
         <w:rPr>
           <w:noProof/>
         </w:rPr>
-        <w:t xml:space="preserve">upper </w:t>
-      </w:r>
-      <w:r>
-        <w:rPr>
-          <w:noProof/>
-        </w:rPr>
-        <w:t>80</w:t>
-      </w:r>
-      <w:r>
-        <w:rPr>
-          <w:noProof/>
-        </w:rPr>
-        <w:t>% confidence interval bound</w:t>
-      </w:r>
-      <w:r>
-        <w:rPr>
-          <w:noProof/>
-        </w:rPr>
-        <w:t>,</w:t>
+        <w:t>upper 80% confidence interval bound,</w:t>
       </w:r>
       <w:r>
         <w:rPr>
@@ -279,31 +223,7 @@
         <w:rPr>
           <w:noProof/>
         </w:rPr>
-        <w:t>lower</w:t>
-      </w:r>
-      <w:r>
-        <w:rPr>
-          <w:noProof/>
-        </w:rPr>
-        <w:t xml:space="preserve"> </w:t>
-      </w:r>
-      <w:r>
-        <w:rPr>
-          <w:noProof/>
-        </w:rPr>
-        <w:t>80</w:t>
-      </w:r>
-      <w:r>
-        <w:rPr>
-          <w:noProof/>
-        </w:rPr>
-        <w:t>% confidence interval bound</w:t>
-      </w:r>
-      <w:r>
-        <w:rPr>
-          <w:noProof/>
-        </w:rPr>
-        <w:t xml:space="preserve"> of forecasted values.So Mean Absolute Percentage Error Values are considered for all the 4 different models are calculated and plotted in the graph below which can be used to find the best performing model.</w:t>
+        <w:t>lower 80% confidence interval bound of forecasted values.So Mean Absolute Percentage Error Values are considered for all the 4 different models are calculated and plotted in the graph below which can be used to find the best performing model.</w:t>
       </w:r>
     </w:p>
     <w:p>
@@ -332,242 +252,269 @@
           <w:noProof/>
         </w:rPr>
       </w:pPr>
-    </w:p>
-    <w:p>
-      <w:pPr>
-        <w:rPr>
-          <w:noProof/>
-        </w:rPr>
-      </w:pPr>
-      <w:r>
-        <w:rPr>
-          <w:noProof/>
-        </w:rPr>
-        <w:t>#   mape_1_upper_95    mape_2_upper_95     mape_3_upper_95   mape_4_upper_95</w:t>
-      </w:r>
-    </w:p>
-    <w:p>
-      <w:pPr>
-        <w:rPr>
-          <w:noProof/>
-        </w:rPr>
-      </w:pPr>
-      <w:r>
-        <w:rPr>
-          <w:noProof/>
-        </w:rPr>
-        <w:t>#   15.25489           24.14467            18.58021          21.27407</w:t>
-      </w:r>
-    </w:p>
-    <w:p>
-      <w:pPr>
-        <w:rPr>
-          <w:noProof/>
-        </w:rPr>
-      </w:pPr>
-    </w:p>
-    <w:p>
-      <w:pPr>
-        <w:rPr>
-          <w:noProof/>
-        </w:rPr>
-      </w:pPr>
-      <w:r>
-        <w:rPr>
-          <w:noProof/>
-        </w:rPr>
-        <w:t>#   mape_1_lower_95    mape_2_lower_95     mape_3_lower_95   mape_4_lower_95</w:t>
-      </w:r>
-    </w:p>
-    <w:p>
-      <w:pPr>
-        <w:rPr>
-          <w:noProof/>
-        </w:rPr>
-      </w:pPr>
-      <w:r>
-        <w:rPr>
-          <w:noProof/>
-        </w:rPr>
-        <w:t>#   86.75551           95.14600            89.42149          92.11907</w:t>
-      </w:r>
-    </w:p>
-    <w:p>
-      <w:pPr>
-        <w:rPr>
-          <w:noProof/>
-        </w:rPr>
-      </w:pPr>
-    </w:p>
-    <w:p>
-      <w:pPr>
-        <w:rPr>
-          <w:noProof/>
-        </w:rPr>
-      </w:pPr>
-      <w:r>
-        <w:rPr>
-          <w:noProof/>
-        </w:rPr>
-        <w:t>#   mape_1_upper_80    mape_2_upper_80     mape_3_upper_80   mape_4_upper_80</w:t>
-      </w:r>
-    </w:p>
-    <w:p>
-      <w:pPr>
-        <w:rPr>
-          <w:noProof/>
-        </w:rPr>
-      </w:pPr>
-      <w:r>
-        <w:rPr>
-          <w:noProof/>
-        </w:rPr>
-        <w:t>#   7.174769           8.770631            7.142690          7.765319</w:t>
-      </w:r>
-    </w:p>
-    <w:p>
-      <w:pPr>
-        <w:rPr>
-          <w:noProof/>
-        </w:rPr>
-      </w:pPr>
-    </w:p>
-    <w:p>
-      <w:pPr>
-        <w:rPr>
-          <w:noProof/>
-        </w:rPr>
-      </w:pPr>
-      <w:r>
-        <w:rPr>
-          <w:noProof/>
-        </w:rPr>
-        <w:t>#   mape_1_lower_80    mape_2_lower_80     mape_3_lower_80   mape_4_lower_80</w:t>
-      </w:r>
-    </w:p>
-    <w:p>
-      <w:pPr>
-        <w:rPr>
-          <w:noProof/>
-        </w:rPr>
-      </w:pPr>
-      <w:r>
-        <w:rPr>
-          <w:noProof/>
-        </w:rPr>
-        <w:t>#   69.45862           74.57970            70.94637          72.62879</w:t>
-      </w:r>
-    </w:p>
-    <w:p>
-      <w:pPr>
-        <w:rPr>
-          <w:noProof/>
-        </w:rPr>
-      </w:pPr>
-      <w:r>
-        <w:rPr>
-          <w:noProof/>
-        </w:rPr>
-        <w:t>S</w:t>
-      </w:r>
-      <w:r>
-        <w:rPr>
-          <w:noProof/>
-        </w:rPr>
-        <w:t>o upper 95, and upper 80 bounds performed well</w:t>
-      </w:r>
-      <w:r>
-        <w:rPr>
-          <w:noProof/>
-        </w:rPr>
-        <w:t>.</w:t>
-      </w:r>
-    </w:p>
-    <w:p>
-      <w:pPr>
-        <w:rPr>
-          <w:noProof/>
-        </w:rPr>
-      </w:pPr>
-      <w:r>
-        <w:rPr>
-          <w:noProof/>
-        </w:rPr>
-        <w:t>But i</w:t>
-      </w:r>
-      <w:r>
-        <w:rPr>
-          <w:noProof/>
-        </w:rPr>
-        <w:t>n upper 80</w:t>
-      </w:r>
-      <w:r>
-        <w:rPr>
-          <w:noProof/>
-        </w:rPr>
-        <w:t xml:space="preserve">% Confidence Interval </w:t>
-      </w:r>
-      <w:r>
-        <w:rPr>
-          <w:noProof/>
-        </w:rPr>
-        <w:t>bound the model  3 performed well with (p,d,q) values--&gt;(2, 1, 2)</w:t>
-      </w:r>
-      <w:r>
-        <w:rPr>
-          <w:noProof/>
-        </w:rPr>
-        <w:t>.So model 3 is most suitable for the prediction purposes</w:t>
-      </w:r>
-    </w:p>
-    <w:p>
-      <w:pPr>
-        <w:rPr>
-          <w:noProof/>
-        </w:rPr>
-      </w:pPr>
-    </w:p>
-    <w:p>
-      <w:pPr>
-        <w:rPr>
-          <w:noProof/>
-        </w:rPr>
-      </w:pPr>
-    </w:p>
-    <w:p>
-      <w:pPr>
-        <w:rPr>
-          <w:noProof/>
-        </w:rPr>
-      </w:pPr>
-    </w:p>
-    <w:p>
-      <w:pPr>
-        <w:rPr>
-          <w:noProof/>
-        </w:rPr>
-      </w:pPr>
-    </w:p>
-    <w:p>
-      <w:pPr>
-        <w:rPr>
-          <w:noProof/>
-        </w:rPr>
-      </w:pPr>
-    </w:p>
-    <w:p>
-      <w:pPr>
-        <w:rPr>
-          <w:noProof/>
-        </w:rPr>
-      </w:pPr>
-    </w:p>
-    <w:p>
-      <w:pPr>
-        <w:rPr>
-          <w:noProof/>
-        </w:rPr>
-      </w:pPr>
+      <w:r>
+        <w:rPr>
+          <w:noProof/>
+        </w:rPr>
+        <w:t>So upper 95, and upper 80 bounds performed well.</w:t>
+      </w:r>
+    </w:p>
+    <w:p>
+      <w:pPr>
+        <w:rPr>
+          <w:noProof/>
+        </w:rPr>
+      </w:pPr>
+      <w:r>
+        <w:rPr>
+          <w:noProof/>
+        </w:rPr>
+        <w:t>But in upper 80% Confidence Interval bound the model  3 performed well with (p,d,q) values--&gt;(2, 1, 2).So model 3 is most suitable for the prediction purposes</w:t>
+      </w:r>
+    </w:p>
+    <w:p>
+      <w:pPr>
+        <w:rPr>
+          <w:b/>
+          <w:bCs/>
+          <w:noProof/>
+          <w:u w:val="single"/>
+        </w:rPr>
+      </w:pPr>
+      <w:r>
+        <w:rPr>
+          <w:b/>
+          <w:bCs/>
+          <w:noProof/>
+          <w:u w:val="single"/>
+        </w:rPr>
+        <w:t>Code for model training:</w:t>
+      </w:r>
+    </w:p>
+    <w:p>
+      <w:pPr>
+        <w:rPr>
+          <w:noProof/>
+        </w:rPr>
+      </w:pPr>
+      <w:r>
+        <w:rPr>
+          <w:noProof/>
+        </w:rPr>
+        <w:drawing>
+          <wp:inline distT="0" distB="0" distL="0" distR="0" wp14:anchorId="486A6FCD" wp14:editId="37E40586">
+            <wp:extent cx="5197033" cy="1469978"/>
+            <wp:effectExtent l="0" t="0" r="3810" b="0"/>
+            <wp:docPr id="989676707" name="Picture 1"/>
+            <wp:cNvGraphicFramePr>
+              <a:graphicFrameLocks xmlns:a="http://schemas.openxmlformats.org/drawingml/2006/main" noChangeAspect="1"/>
+            </wp:cNvGraphicFramePr>
+            <a:graphic xmlns:a="http://schemas.openxmlformats.org/drawingml/2006/main">
+              <a:graphicData uri="http://schemas.openxmlformats.org/drawingml/2006/picture">
+                <pic:pic xmlns:pic="http://schemas.openxmlformats.org/drawingml/2006/picture">
+                  <pic:nvPicPr>
+                    <pic:cNvPr id="989676707" name=""/>
+                    <pic:cNvPicPr/>
+                  </pic:nvPicPr>
+                  <pic:blipFill>
+                    <a:blip r:embed="rId5"/>
+                    <a:stretch>
+                      <a:fillRect/>
+                    </a:stretch>
+                  </pic:blipFill>
+                  <pic:spPr>
+                    <a:xfrm>
+                      <a:off x="0" y="0"/>
+                      <a:ext cx="5228380" cy="1478845"/>
+                    </a:xfrm>
+                    <a:prstGeom prst="rect">
+                      <a:avLst/>
+                    </a:prstGeom>
+                  </pic:spPr>
+                </pic:pic>
+              </a:graphicData>
+            </a:graphic>
+          </wp:inline>
+        </w:drawing>
+      </w:r>
+    </w:p>
+    <w:p>
+      <w:pPr>
+        <w:rPr>
+          <w:b/>
+          <w:noProof/>
+          <w:u w:val="single"/>
+        </w:rPr>
+      </w:pPr>
+      <w:r>
+        <w:rPr>
+          <w:b/>
+          <w:noProof/>
+          <w:u w:val="single"/>
+        </w:rPr>
+        <w:t>Model prediction for test_data for all bounds:</w:t>
+      </w:r>
+    </w:p>
+    <w:p>
+      <w:pPr>
+        <w:rPr>
+          <w:noProof/>
+        </w:rPr>
+      </w:pPr>
+      <w:r>
+        <w:rPr>
+          <w:noProof/>
+        </w:rPr>
+        <w:drawing>
+          <wp:inline distT="0" distB="0" distL="0" distR="0" wp14:anchorId="3524898F" wp14:editId="020B63EB">
+            <wp:extent cx="5731510" cy="513080"/>
+            <wp:effectExtent l="0" t="0" r="2540" b="1270"/>
+            <wp:docPr id="527982823" name="Picture 1"/>
+            <wp:cNvGraphicFramePr>
+              <a:graphicFrameLocks xmlns:a="http://schemas.openxmlformats.org/drawingml/2006/main" noChangeAspect="1"/>
+            </wp:cNvGraphicFramePr>
+            <a:graphic xmlns:a="http://schemas.openxmlformats.org/drawingml/2006/main">
+              <a:graphicData uri="http://schemas.openxmlformats.org/drawingml/2006/picture">
+                <pic:pic xmlns:pic="http://schemas.openxmlformats.org/drawingml/2006/picture">
+                  <pic:nvPicPr>
+                    <pic:cNvPr id="527982823" name=""/>
+                    <pic:cNvPicPr/>
+                  </pic:nvPicPr>
+                  <pic:blipFill>
+                    <a:blip r:embed="rId6"/>
+                    <a:stretch>
+                      <a:fillRect/>
+                    </a:stretch>
+                  </pic:blipFill>
+                  <pic:spPr>
+                    <a:xfrm>
+                      <a:off x="0" y="0"/>
+                      <a:ext cx="5731510" cy="513080"/>
+                    </a:xfrm>
+                    <a:prstGeom prst="rect">
+                      <a:avLst/>
+                    </a:prstGeom>
+                  </pic:spPr>
+                </pic:pic>
+              </a:graphicData>
+            </a:graphic>
+          </wp:inline>
+        </w:drawing>
+      </w:r>
+    </w:p>
+    <w:p>
+      <w:pPr>
+        <w:rPr>
+          <w:noProof/>
+        </w:rPr>
+      </w:pPr>
+      <w:r>
+        <w:rPr>
+          <w:noProof/>
+        </w:rPr>
+        <w:drawing>
+          <wp:inline distT="0" distB="0" distL="0" distR="0" wp14:anchorId="3164F366" wp14:editId="0E2DA0C3">
+            <wp:extent cx="5731510" cy="1851949"/>
+            <wp:effectExtent l="0" t="0" r="2540" b="0"/>
+            <wp:docPr id="547476094" name="Picture 1"/>
+            <wp:cNvGraphicFramePr>
+              <a:graphicFrameLocks xmlns:a="http://schemas.openxmlformats.org/drawingml/2006/main" noChangeAspect="1"/>
+            </wp:cNvGraphicFramePr>
+            <a:graphic xmlns:a="http://schemas.openxmlformats.org/drawingml/2006/main">
+              <a:graphicData uri="http://schemas.openxmlformats.org/drawingml/2006/picture">
+                <pic:pic xmlns:pic="http://schemas.openxmlformats.org/drawingml/2006/picture">
+                  <pic:nvPicPr>
+                    <pic:cNvPr id="547476094" name=""/>
+                    <pic:cNvPicPr/>
+                  </pic:nvPicPr>
+                  <pic:blipFill>
+                    <a:blip r:embed="rId7"/>
+                    <a:stretch>
+                      <a:fillRect/>
+                    </a:stretch>
+                  </pic:blipFill>
+                  <pic:spPr>
+                    <a:xfrm>
+                      <a:off x="0" y="0"/>
+                      <a:ext cx="5819328" cy="1880324"/>
+                    </a:xfrm>
+                    <a:prstGeom prst="rect">
+                      <a:avLst/>
+                    </a:prstGeom>
+                  </pic:spPr>
+                </pic:pic>
+              </a:graphicData>
+            </a:graphic>
+          </wp:inline>
+        </w:drawing>
+      </w:r>
+    </w:p>
+    <w:p>
+      <w:pPr>
+        <w:rPr>
+          <w:b/>
+          <w:bCs/>
+          <w:noProof/>
+          <w:u w:val="single"/>
+        </w:rPr>
+      </w:pPr>
+      <w:r>
+        <w:rPr>
+          <w:b/>
+          <w:bCs/>
+          <w:noProof/>
+          <w:u w:val="single"/>
+        </w:rPr>
+        <w:lastRenderedPageBreak/>
+        <w:t>Model comparison with different bounds:</w:t>
+      </w:r>
+    </w:p>
+    <w:p>
+      <w:pPr>
+        <w:rPr>
+          <w:noProof/>
+        </w:rPr>
+      </w:pPr>
+      <w:r>
+        <w:rPr>
+          <w:noProof/>
+        </w:rPr>
+        <w:drawing>
+          <wp:inline distT="0" distB="0" distL="0" distR="0" wp14:anchorId="6C4817D8" wp14:editId="682732CA">
+            <wp:extent cx="5731510" cy="1087755"/>
+            <wp:effectExtent l="0" t="0" r="2540" b="0"/>
+            <wp:docPr id="1553874587" name="Picture 1"/>
+            <wp:cNvGraphicFramePr>
+              <a:graphicFrameLocks xmlns:a="http://schemas.openxmlformats.org/drawingml/2006/main" noChangeAspect="1"/>
+            </wp:cNvGraphicFramePr>
+            <a:graphic xmlns:a="http://schemas.openxmlformats.org/drawingml/2006/main">
+              <a:graphicData uri="http://schemas.openxmlformats.org/drawingml/2006/picture">
+                <pic:pic xmlns:pic="http://schemas.openxmlformats.org/drawingml/2006/picture">
+                  <pic:nvPicPr>
+                    <pic:cNvPr id="1553874587" name=""/>
+                    <pic:cNvPicPr/>
+                  </pic:nvPicPr>
+                  <pic:blipFill>
+                    <a:blip r:embed="rId8"/>
+                    <a:stretch>
+                      <a:fillRect/>
+                    </a:stretch>
+                  </pic:blipFill>
+                  <pic:spPr>
+                    <a:xfrm>
+                      <a:off x="0" y="0"/>
+                      <a:ext cx="5731510" cy="1087755"/>
+                    </a:xfrm>
+                    <a:prstGeom prst="rect">
+                      <a:avLst/>
+                    </a:prstGeom>
+                  </pic:spPr>
+                </pic:pic>
+              </a:graphicData>
+            </a:graphic>
+          </wp:inline>
+        </w:drawing>
+      </w:r>
     </w:p>
     <w:p>
       <w:pPr>
@@ -620,7 +567,7 @@
                     </pic:cNvPicPr>
                   </pic:nvPicPr>
                   <pic:blipFill>
-                    <a:blip r:embed="rId5" cstate="print">
+                    <a:blip r:embed="rId9" cstate="print">
                       <a:extLst>
                         <a:ext uri="{28A0092B-C50C-407E-A947-70E740481C1C}">
                           <a14:useLocalDpi xmlns:a14="http://schemas.microsoft.com/office/drawing/2010/main" val="0"/>
@@ -673,7 +620,7 @@
                     </pic:cNvPicPr>
                   </pic:nvPicPr>
                   <pic:blipFill>
-                    <a:blip r:embed="rId6" cstate="print">
+                    <a:blip r:embed="rId10" cstate="print">
                       <a:extLst>
                         <a:ext uri="{28A0092B-C50C-407E-A947-70E740481C1C}">
                           <a14:useLocalDpi xmlns:a14="http://schemas.microsoft.com/office/drawing/2010/main" val="0"/>
@@ -726,7 +673,7 @@
                     </pic:cNvPicPr>
                   </pic:nvPicPr>
                   <pic:blipFill>
-                    <a:blip r:embed="rId7" cstate="print">
+                    <a:blip r:embed="rId11" cstate="print">
                       <a:extLst>
                         <a:ext uri="{28A0092B-C50C-407E-A947-70E740481C1C}">
                           <a14:useLocalDpi xmlns:a14="http://schemas.microsoft.com/office/drawing/2010/main" val="0"/>
@@ -779,7 +726,7 @@
                     </pic:cNvPicPr>
                   </pic:nvPicPr>
                   <pic:blipFill>
-                    <a:blip r:embed="rId8" cstate="print">
+                    <a:blip r:embed="rId12" cstate="print">
                       <a:extLst>
                         <a:ext uri="{28A0092B-C50C-407E-A947-70E740481C1C}">
                           <a14:useLocalDpi xmlns:a14="http://schemas.microsoft.com/office/drawing/2010/main" val="0"/>

--- a/TimeSeries/Timeseries_work_report.docx
+++ b/TimeSeries/Timeseries_work_report.docx
@@ -742,6 +742,583 @@
                     <a:xfrm>
                       <a:off x="0" y="0"/>
                       <a:ext cx="2846088" cy="2316016"/>
+                    </a:xfrm>
+                    <a:prstGeom prst="rect">
+                      <a:avLst/>
+                    </a:prstGeom>
+                    <a:noFill/>
+                    <a:ln>
+                      <a:noFill/>
+                    </a:ln>
+                  </pic:spPr>
+                </pic:pic>
+              </a:graphicData>
+            </a:graphic>
+          </wp:inline>
+        </w:drawing>
+      </w:r>
+    </w:p>
+    <w:p/>
+    <w:p>
+      <w:r>
+        <w:t xml:space="preserve">For </w:t>
+      </w:r>
+      <w:r>
+        <w:rPr>
+          <w:u w:val="single"/>
+        </w:rPr>
+        <w:t>GROUP1pollutionData209907</w:t>
+      </w:r>
+      <w:r>
+        <w:t>.</w:t>
+      </w:r>
+      <w:r>
+        <w:rPr>
+          <w:u w:val="single"/>
+        </w:rPr>
+        <w:t>csv</w:t>
+      </w:r>
+      <w:r>
+        <w:t xml:space="preserve"> dataset modelling:</w:t>
+      </w:r>
+    </w:p>
+    <w:p>
+      <w:pPr>
+        <w:rPr>
+          <w:i/>
+          <w:iCs/>
+        </w:rPr>
+      </w:pPr>
+      <w:r>
+        <w:t>The data was split into training and testing datasets through a manual percentage split, with 98% allocated for training and 2% for testing. The selection of 2% was based on obtaining approximately 527 rows. The attribute "</w:t>
+      </w:r>
+      <w:proofErr w:type="spellStart"/>
+      <w:r>
+        <w:t>carbon_monoxide</w:t>
+      </w:r>
+      <w:proofErr w:type="spellEnd"/>
+      <w:r>
+        <w:t>" was used in the ARIMA model, and the frequency was set to 288 using the code "</w:t>
+      </w:r>
+      <w:proofErr w:type="spellStart"/>
+      <w:r>
+        <w:t>train_ts</w:t>
+      </w:r>
+      <w:proofErr w:type="spellEnd"/>
+      <w:r>
+        <w:t xml:space="preserve"> &lt;- </w:t>
+      </w:r>
+      <w:proofErr w:type="spellStart"/>
+      <w:proofErr w:type="gramStart"/>
+      <w:r>
+        <w:t>ts</w:t>
+      </w:r>
+      <w:proofErr w:type="spellEnd"/>
+      <w:r>
+        <w:t>(</w:t>
+      </w:r>
+      <w:proofErr w:type="spellStart"/>
+      <w:proofErr w:type="gramEnd"/>
+      <w:r>
+        <w:t>train_data</w:t>
+      </w:r>
+      <w:proofErr w:type="spellEnd"/>
+      <w:r>
+        <w:t>, frequency = 288)" to account for the 288 5-minute intervals in every 24 hours. Four types of ARIMA models were considered for training and prediction purposes, with (</w:t>
+      </w:r>
+      <w:proofErr w:type="spellStart"/>
+      <w:proofErr w:type="gramStart"/>
+      <w:r>
+        <w:t>p,d</w:t>
+      </w:r>
+      <w:proofErr w:type="gramEnd"/>
+      <w:r>
+        <w:t>,q</w:t>
+      </w:r>
+      <w:proofErr w:type="spellEnd"/>
+      <w:r>
+        <w:t xml:space="preserve">) values of (1,1,1), (1,2,2), (2,1,2), and (3,1,1), selected based on their respective allowable ranges. These models were trained on the training data and tested on the </w:t>
+      </w:r>
+      <w:r>
+        <w:lastRenderedPageBreak/>
+        <w:t>testing data using the forecast function to predict values for the next n intervals. The resulting forecasted values included mean, upper and lower 95% confidence interval bounds, as well as upper and lower 80% confidence interval bounds. Mean Absolute Percentage Error Values were calculate for all four models, and a graph was plotted to identify the best-performing model.</w:t>
+      </w:r>
+      <w:r>
+        <w:rPr>
+          <w:i/>
+          <w:iCs/>
+        </w:rPr>
+        <w:t xml:space="preserve">so lower 80 bounds performed </w:t>
+      </w:r>
+      <w:proofErr w:type="spellStart"/>
+      <w:proofErr w:type="gramStart"/>
+      <w:r>
+        <w:rPr>
+          <w:i/>
+          <w:iCs/>
+        </w:rPr>
+        <w:t>well,in</w:t>
+      </w:r>
+      <w:proofErr w:type="spellEnd"/>
+      <w:proofErr w:type="gramEnd"/>
+      <w:r>
+        <w:rPr>
+          <w:i/>
+          <w:iCs/>
+        </w:rPr>
+        <w:t xml:space="preserve"> lower 80 bound the model  3 performed well with (</w:t>
+      </w:r>
+      <w:proofErr w:type="spellStart"/>
+      <w:r>
+        <w:rPr>
+          <w:i/>
+          <w:iCs/>
+        </w:rPr>
+        <w:t>p,d,q</w:t>
+      </w:r>
+      <w:proofErr w:type="spellEnd"/>
+      <w:r>
+        <w:rPr>
+          <w:i/>
+          <w:iCs/>
+        </w:rPr>
+        <w:t>) values--&gt;(2, 1, 2)</w:t>
+      </w:r>
+    </w:p>
+    <w:p>
+      <w:pPr>
+        <w:rPr>
+          <w:i/>
+          <w:iCs/>
+        </w:rPr>
+      </w:pPr>
+    </w:p>
+    <w:p>
+      <w:pPr>
+        <w:rPr>
+          <w:b/>
+          <w:bCs/>
+          <w:noProof/>
+          <w:u w:val="single"/>
+        </w:rPr>
+      </w:pPr>
+      <w:r>
+        <w:rPr>
+          <w:b/>
+          <w:bCs/>
+          <w:noProof/>
+          <w:u w:val="single"/>
+        </w:rPr>
+        <w:t>Code for model training:</w:t>
+      </w:r>
+    </w:p>
+    <w:p>
+      <w:r>
+        <w:rPr>
+          <w:noProof/>
+        </w:rPr>
+        <w:drawing>
+          <wp:inline distT="0" distB="0" distL="0" distR="0" wp14:anchorId="404F05B7" wp14:editId="27F04295">
+            <wp:extent cx="5731510" cy="1824355"/>
+            <wp:effectExtent l="0" t="0" r="2540" b="4445"/>
+            <wp:docPr id="1467852330" name="Picture 1"/>
+            <wp:cNvGraphicFramePr>
+              <a:graphicFrameLocks xmlns:a="http://schemas.openxmlformats.org/drawingml/2006/main" noChangeAspect="1"/>
+            </wp:cNvGraphicFramePr>
+            <a:graphic xmlns:a="http://schemas.openxmlformats.org/drawingml/2006/main">
+              <a:graphicData uri="http://schemas.openxmlformats.org/drawingml/2006/picture">
+                <pic:pic xmlns:pic="http://schemas.openxmlformats.org/drawingml/2006/picture">
+                  <pic:nvPicPr>
+                    <pic:cNvPr id="1467852330" name=""/>
+                    <pic:cNvPicPr/>
+                  </pic:nvPicPr>
+                  <pic:blipFill>
+                    <a:blip r:embed="rId13"/>
+                    <a:stretch>
+                      <a:fillRect/>
+                    </a:stretch>
+                  </pic:blipFill>
+                  <pic:spPr>
+                    <a:xfrm>
+                      <a:off x="0" y="0"/>
+                      <a:ext cx="5731510" cy="1824355"/>
+                    </a:xfrm>
+                    <a:prstGeom prst="rect">
+                      <a:avLst/>
+                    </a:prstGeom>
+                  </pic:spPr>
+                </pic:pic>
+              </a:graphicData>
+            </a:graphic>
+          </wp:inline>
+        </w:drawing>
+      </w:r>
+    </w:p>
+    <w:p>
+      <w:pPr>
+        <w:rPr>
+          <w:b/>
+          <w:noProof/>
+          <w:u w:val="single"/>
+        </w:rPr>
+      </w:pPr>
+      <w:r>
+        <w:rPr>
+          <w:b/>
+          <w:noProof/>
+          <w:u w:val="single"/>
+        </w:rPr>
+        <w:t>Model prediction for test_data for all bounds:</w:t>
+      </w:r>
+    </w:p>
+    <w:p>
+      <w:r>
+        <w:rPr>
+          <w:noProof/>
+        </w:rPr>
+        <w:drawing>
+          <wp:inline distT="0" distB="0" distL="0" distR="0" wp14:anchorId="7EF6251C" wp14:editId="4D105B4F">
+            <wp:extent cx="5731510" cy="426720"/>
+            <wp:effectExtent l="0" t="0" r="2540" b="0"/>
+            <wp:docPr id="998958953" name="Picture 1"/>
+            <wp:cNvGraphicFramePr>
+              <a:graphicFrameLocks xmlns:a="http://schemas.openxmlformats.org/drawingml/2006/main" noChangeAspect="1"/>
+            </wp:cNvGraphicFramePr>
+            <a:graphic xmlns:a="http://schemas.openxmlformats.org/drawingml/2006/main">
+              <a:graphicData uri="http://schemas.openxmlformats.org/drawingml/2006/picture">
+                <pic:pic xmlns:pic="http://schemas.openxmlformats.org/drawingml/2006/picture">
+                  <pic:nvPicPr>
+                    <pic:cNvPr id="998958953" name=""/>
+                    <pic:cNvPicPr/>
+                  </pic:nvPicPr>
+                  <pic:blipFill>
+                    <a:blip r:embed="rId14"/>
+                    <a:stretch>
+                      <a:fillRect/>
+                    </a:stretch>
+                  </pic:blipFill>
+                  <pic:spPr>
+                    <a:xfrm>
+                      <a:off x="0" y="0"/>
+                      <a:ext cx="5731510" cy="426720"/>
+                    </a:xfrm>
+                    <a:prstGeom prst="rect">
+                      <a:avLst/>
+                    </a:prstGeom>
+                  </pic:spPr>
+                </pic:pic>
+              </a:graphicData>
+            </a:graphic>
+          </wp:inline>
+        </w:drawing>
+      </w:r>
+    </w:p>
+    <w:p>
+      <w:r>
+        <w:rPr>
+          <w:noProof/>
+        </w:rPr>
+        <w:drawing>
+          <wp:inline distT="0" distB="0" distL="0" distR="0" wp14:anchorId="33EC1086" wp14:editId="1A10214E">
+            <wp:extent cx="5731510" cy="1299210"/>
+            <wp:effectExtent l="0" t="0" r="2540" b="0"/>
+            <wp:docPr id="603232270" name="Picture 1"/>
+            <wp:cNvGraphicFramePr>
+              <a:graphicFrameLocks xmlns:a="http://schemas.openxmlformats.org/drawingml/2006/main" noChangeAspect="1"/>
+            </wp:cNvGraphicFramePr>
+            <a:graphic xmlns:a="http://schemas.openxmlformats.org/drawingml/2006/main">
+              <a:graphicData uri="http://schemas.openxmlformats.org/drawingml/2006/picture">
+                <pic:pic xmlns:pic="http://schemas.openxmlformats.org/drawingml/2006/picture">
+                  <pic:nvPicPr>
+                    <pic:cNvPr id="603232270" name=""/>
+                    <pic:cNvPicPr/>
+                  </pic:nvPicPr>
+                  <pic:blipFill>
+                    <a:blip r:embed="rId15"/>
+                    <a:stretch>
+                      <a:fillRect/>
+                    </a:stretch>
+                  </pic:blipFill>
+                  <pic:spPr>
+                    <a:xfrm>
+                      <a:off x="0" y="0"/>
+                      <a:ext cx="5731510" cy="1299210"/>
+                    </a:xfrm>
+                    <a:prstGeom prst="rect">
+                      <a:avLst/>
+                    </a:prstGeom>
+                  </pic:spPr>
+                </pic:pic>
+              </a:graphicData>
+            </a:graphic>
+          </wp:inline>
+        </w:drawing>
+      </w:r>
+    </w:p>
+    <w:p>
+      <w:pPr>
+        <w:rPr>
+          <w:b/>
+          <w:bCs/>
+          <w:noProof/>
+          <w:u w:val="single"/>
+        </w:rPr>
+      </w:pPr>
+      <w:r>
+        <w:rPr>
+          <w:b/>
+          <w:bCs/>
+          <w:noProof/>
+          <w:u w:val="single"/>
+        </w:rPr>
+        <w:t>Model comparison with different bounds:</w:t>
+      </w:r>
+    </w:p>
+    <w:p>
+      <w:r>
+        <w:rPr>
+          <w:noProof/>
+        </w:rPr>
+        <w:drawing>
+          <wp:inline distT="0" distB="0" distL="0" distR="0" wp14:anchorId="7CA93D15" wp14:editId="2ED5D4F4">
+            <wp:extent cx="5731510" cy="1706245"/>
+            <wp:effectExtent l="0" t="0" r="2540" b="8255"/>
+            <wp:docPr id="834410602" name="Picture 1"/>
+            <wp:cNvGraphicFramePr>
+              <a:graphicFrameLocks xmlns:a="http://schemas.openxmlformats.org/drawingml/2006/main" noChangeAspect="1"/>
+            </wp:cNvGraphicFramePr>
+            <a:graphic xmlns:a="http://schemas.openxmlformats.org/drawingml/2006/main">
+              <a:graphicData uri="http://schemas.openxmlformats.org/drawingml/2006/picture">
+                <pic:pic xmlns:pic="http://schemas.openxmlformats.org/drawingml/2006/picture">
+                  <pic:nvPicPr>
+                    <pic:cNvPr id="834410602" name=""/>
+                    <pic:cNvPicPr/>
+                  </pic:nvPicPr>
+                  <pic:blipFill>
+                    <a:blip r:embed="rId16"/>
+                    <a:stretch>
+                      <a:fillRect/>
+                    </a:stretch>
+                  </pic:blipFill>
+                  <pic:spPr>
+                    <a:xfrm>
+                      <a:off x="0" y="0"/>
+                      <a:ext cx="5731510" cy="1706245"/>
+                    </a:xfrm>
+                    <a:prstGeom prst="rect">
+                      <a:avLst/>
+                    </a:prstGeom>
+                  </pic:spPr>
+                </pic:pic>
+              </a:graphicData>
+            </a:graphic>
+          </wp:inline>
+        </w:drawing>
+      </w:r>
+    </w:p>
+    <w:p/>
+    <w:p>
+      <w:r>
+        <w:rPr>
+          <w:noProof/>
+        </w:rPr>
+        <w:lastRenderedPageBreak/>
+        <w:drawing>
+          <wp:inline distT="0" distB="0" distL="0" distR="0" wp14:anchorId="3B38AAFC" wp14:editId="766C7519">
+            <wp:extent cx="2831217" cy="1246505"/>
+            <wp:effectExtent l="0" t="0" r="7620" b="0"/>
+            <wp:docPr id="1164517451" name="Picture 1"/>
+            <wp:cNvGraphicFramePr>
+              <a:graphicFrameLocks xmlns:a="http://schemas.openxmlformats.org/drawingml/2006/main" noChangeAspect="1"/>
+            </wp:cNvGraphicFramePr>
+            <a:graphic xmlns:a="http://schemas.openxmlformats.org/drawingml/2006/main">
+              <a:graphicData uri="http://schemas.openxmlformats.org/drawingml/2006/picture">
+                <pic:pic xmlns:pic="http://schemas.openxmlformats.org/drawingml/2006/picture">
+                  <pic:nvPicPr>
+                    <pic:cNvPr id="0" name="Picture 1"/>
+                    <pic:cNvPicPr>
+                      <a:picLocks noChangeAspect="1" noChangeArrowheads="1"/>
+                    </pic:cNvPicPr>
+                  </pic:nvPicPr>
+                  <pic:blipFill>
+                    <a:blip r:embed="rId17" cstate="print">
+                      <a:extLst>
+                        <a:ext uri="{28A0092B-C50C-407E-A947-70E740481C1C}">
+                          <a14:useLocalDpi xmlns:a14="http://schemas.microsoft.com/office/drawing/2010/main" val="0"/>
+                        </a:ext>
+                      </a:extLst>
+                    </a:blip>
+                    <a:srcRect/>
+                    <a:stretch>
+                      <a:fillRect/>
+                    </a:stretch>
+                  </pic:blipFill>
+                  <pic:spPr bwMode="auto">
+                    <a:xfrm>
+                      <a:off x="0" y="0"/>
+                      <a:ext cx="2856736" cy="1257741"/>
+                    </a:xfrm>
+                    <a:prstGeom prst="rect">
+                      <a:avLst/>
+                    </a:prstGeom>
+                    <a:noFill/>
+                    <a:ln>
+                      <a:noFill/>
+                    </a:ln>
+                  </pic:spPr>
+                </pic:pic>
+              </a:graphicData>
+            </a:graphic>
+          </wp:inline>
+        </w:drawing>
+      </w:r>
+      <w:r>
+        <w:t xml:space="preserve"> </w:t>
+      </w:r>
+      <w:r>
+        <w:rPr>
+          <w:noProof/>
+        </w:rPr>
+        <w:drawing>
+          <wp:inline distT="0" distB="0" distL="0" distR="0" wp14:anchorId="065B3D45" wp14:editId="706DA191">
+            <wp:extent cx="2860396" cy="1144032"/>
+            <wp:effectExtent l="0" t="0" r="0" b="0"/>
+            <wp:docPr id="1670467608" name="Picture 2"/>
+            <wp:cNvGraphicFramePr>
+              <a:graphicFrameLocks xmlns:a="http://schemas.openxmlformats.org/drawingml/2006/main" noChangeAspect="1"/>
+            </wp:cNvGraphicFramePr>
+            <a:graphic xmlns:a="http://schemas.openxmlformats.org/drawingml/2006/main">
+              <a:graphicData uri="http://schemas.openxmlformats.org/drawingml/2006/picture">
+                <pic:pic xmlns:pic="http://schemas.openxmlformats.org/drawingml/2006/picture">
+                  <pic:nvPicPr>
+                    <pic:cNvPr id="0" name="Picture 2"/>
+                    <pic:cNvPicPr>
+                      <a:picLocks noChangeAspect="1" noChangeArrowheads="1"/>
+                    </pic:cNvPicPr>
+                  </pic:nvPicPr>
+                  <pic:blipFill>
+                    <a:blip r:embed="rId18" cstate="print">
+                      <a:extLst>
+                        <a:ext uri="{28A0092B-C50C-407E-A947-70E740481C1C}">
+                          <a14:useLocalDpi xmlns:a14="http://schemas.microsoft.com/office/drawing/2010/main" val="0"/>
+                        </a:ext>
+                      </a:extLst>
+                    </a:blip>
+                    <a:srcRect/>
+                    <a:stretch>
+                      <a:fillRect/>
+                    </a:stretch>
+                  </pic:blipFill>
+                  <pic:spPr bwMode="auto">
+                    <a:xfrm>
+                      <a:off x="0" y="0"/>
+                      <a:ext cx="2901070" cy="1160300"/>
+                    </a:xfrm>
+                    <a:prstGeom prst="rect">
+                      <a:avLst/>
+                    </a:prstGeom>
+                    <a:noFill/>
+                    <a:ln>
+                      <a:noFill/>
+                    </a:ln>
+                  </pic:spPr>
+                </pic:pic>
+              </a:graphicData>
+            </a:graphic>
+          </wp:inline>
+        </w:drawing>
+      </w:r>
+      <w:r>
+        <w:rPr>
+          <w:noProof/>
+        </w:rPr>
+        <w:drawing>
+          <wp:inline distT="0" distB="0" distL="0" distR="0" wp14:anchorId="632FDFFE" wp14:editId="59B8C2E3">
+            <wp:extent cx="2875012" cy="1149112"/>
+            <wp:effectExtent l="0" t="0" r="1905" b="0"/>
+            <wp:docPr id="1773544841" name="Picture 3"/>
+            <wp:cNvGraphicFramePr>
+              <a:graphicFrameLocks xmlns:a="http://schemas.openxmlformats.org/drawingml/2006/main" noChangeAspect="1"/>
+            </wp:cNvGraphicFramePr>
+            <a:graphic xmlns:a="http://schemas.openxmlformats.org/drawingml/2006/main">
+              <a:graphicData uri="http://schemas.openxmlformats.org/drawingml/2006/picture">
+                <pic:pic xmlns:pic="http://schemas.openxmlformats.org/drawingml/2006/picture">
+                  <pic:nvPicPr>
+                    <pic:cNvPr id="0" name="Picture 4"/>
+                    <pic:cNvPicPr>
+                      <a:picLocks noChangeAspect="1" noChangeArrowheads="1"/>
+                    </pic:cNvPicPr>
+                  </pic:nvPicPr>
+                  <pic:blipFill>
+                    <a:blip r:embed="rId19" cstate="print">
+                      <a:extLst>
+                        <a:ext uri="{28A0092B-C50C-407E-A947-70E740481C1C}">
+                          <a14:useLocalDpi xmlns:a14="http://schemas.microsoft.com/office/drawing/2010/main" val="0"/>
+                        </a:ext>
+                      </a:extLst>
+                    </a:blip>
+                    <a:srcRect/>
+                    <a:stretch>
+                      <a:fillRect/>
+                    </a:stretch>
+                  </pic:blipFill>
+                  <pic:spPr bwMode="auto">
+                    <a:xfrm>
+                      <a:off x="0" y="0"/>
+                      <a:ext cx="2899765" cy="1159005"/>
+                    </a:xfrm>
+                    <a:prstGeom prst="rect">
+                      <a:avLst/>
+                    </a:prstGeom>
+                    <a:noFill/>
+                    <a:ln>
+                      <a:noFill/>
+                    </a:ln>
+                  </pic:spPr>
+                </pic:pic>
+              </a:graphicData>
+            </a:graphic>
+          </wp:inline>
+        </w:drawing>
+      </w:r>
+      <w:r>
+        <w:rPr>
+          <w:noProof/>
+        </w:rPr>
+        <w:drawing>
+          <wp:inline distT="0" distB="0" distL="0" distR="0" wp14:anchorId="1B9C43E4" wp14:editId="40372A33">
+            <wp:extent cx="2821437" cy="1127699"/>
+            <wp:effectExtent l="0" t="0" r="0" b="0"/>
+            <wp:docPr id="1859522019" name="Picture 4"/>
+            <wp:cNvGraphicFramePr>
+              <a:graphicFrameLocks xmlns:a="http://schemas.openxmlformats.org/drawingml/2006/main" noChangeAspect="1"/>
+            </wp:cNvGraphicFramePr>
+            <a:graphic xmlns:a="http://schemas.openxmlformats.org/drawingml/2006/main">
+              <a:graphicData uri="http://schemas.openxmlformats.org/drawingml/2006/picture">
+                <pic:pic xmlns:pic="http://schemas.openxmlformats.org/drawingml/2006/picture">
+                  <pic:nvPicPr>
+                    <pic:cNvPr id="0" name="Picture 5"/>
+                    <pic:cNvPicPr>
+                      <a:picLocks noChangeAspect="1" noChangeArrowheads="1"/>
+                    </pic:cNvPicPr>
+                  </pic:nvPicPr>
+                  <pic:blipFill>
+                    <a:blip r:embed="rId20" cstate="print">
+                      <a:extLst>
+                        <a:ext uri="{28A0092B-C50C-407E-A947-70E740481C1C}">
+                          <a14:useLocalDpi xmlns:a14="http://schemas.microsoft.com/office/drawing/2010/main" val="0"/>
+                        </a:ext>
+                      </a:extLst>
+                    </a:blip>
+                    <a:srcRect/>
+                    <a:stretch>
+                      <a:fillRect/>
+                    </a:stretch>
+                  </pic:blipFill>
+                  <pic:spPr bwMode="auto">
+                    <a:xfrm>
+                      <a:off x="0" y="0"/>
+                      <a:ext cx="2843510" cy="1136521"/>
                     </a:xfrm>
                     <a:prstGeom prst="rect">
                       <a:avLst/>
@@ -1168,6 +1745,7 @@
   <w:style w:type="paragraph" w:default="1" w:styleId="Normal">
     <w:name w:val="Normal"/>
     <w:qFormat/>
+    <w:rsid w:val="00A516BA"/>
   </w:style>
   <w:style w:type="character" w:default="1" w:styleId="DefaultParagraphFont">
     <w:name w:val="Default Paragraph Font"/>
